--- a/Course 1 - CB FSD - Planning and UI Design/Day 19 - 22 Nov - CB FSD - Planning and UI Design - Web Application Angular Framework.docx
+++ b/Course 1 - CB FSD - Planning and UI Design/Day 19 - 22 Nov - CB FSD - Planning and UI Design - Web Application Angular Framework.docx
@@ -2093,6 +2093,491 @@
           <w:szCs w:val="32"/>
         </w:rPr>
       </w:pPr>
+    </w:p>
+    <w:p>
+      <w:pPr>
+        <w:pStyle w:val="ListParagraph"/>
+        <w:ind w:left="1440"/>
+        <w:rPr>
+          <w:sz w:val="32"/>
+          <w:szCs w:val="32"/>
+        </w:rPr>
+      </w:pPr>
+      <w:r>
+        <w:rPr>
+          <w:sz w:val="32"/>
+          <w:szCs w:val="32"/>
+          <w:highlight w:val="yellow"/>
+        </w:rPr>
+        <w:t>ng g c string-interpolation</w:t>
+      </w:r>
+      <w:r>
+        <w:rPr>
+          <w:sz w:val="32"/>
+          <w:szCs w:val="32"/>
+        </w:rPr>
+        <w:t xml:space="preserve"> </w:t>
+      </w:r>
+    </w:p>
+    <w:p>
+      <w:pPr>
+        <w:pStyle w:val="ListParagraph"/>
+        <w:numPr>
+          <w:ilvl w:val="1"/>
+          <w:numId w:val="11"/>
+        </w:numPr>
+        <w:rPr>
+          <w:sz w:val="32"/>
+          <w:szCs w:val="32"/>
+        </w:rPr>
+      </w:pPr>
+      <w:r>
+        <w:rPr>
+          <w:sz w:val="32"/>
+          <w:szCs w:val="32"/>
+        </w:rPr>
+        <w:t xml:space="preserve">Event </w:t>
+      </w:r>
+      <w:proofErr w:type="gramStart"/>
+      <w:r>
+        <w:rPr>
+          <w:sz w:val="32"/>
+          <w:szCs w:val="32"/>
+        </w:rPr>
+        <w:t>binding :</w:t>
+      </w:r>
+      <w:proofErr w:type="gramEnd"/>
+      <w:r>
+        <w:rPr>
+          <w:sz w:val="32"/>
+          <w:szCs w:val="32"/>
+        </w:rPr>
+        <w:t xml:space="preserve"> it is a type of one way data binding which help to generate the event. The flow of even binding html page to </w:t>
+      </w:r>
+      <w:proofErr w:type="spellStart"/>
+      <w:r>
+        <w:rPr>
+          <w:sz w:val="32"/>
+          <w:szCs w:val="32"/>
+        </w:rPr>
+        <w:t>ts</w:t>
+      </w:r>
+      <w:proofErr w:type="spellEnd"/>
+      <w:r>
+        <w:rPr>
+          <w:sz w:val="32"/>
+          <w:szCs w:val="32"/>
+        </w:rPr>
+        <w:t xml:space="preserve"> file </w:t>
+      </w:r>
+    </w:p>
+    <w:p>
+      <w:pPr>
+        <w:pStyle w:val="ListParagraph"/>
+        <w:ind w:left="1440"/>
+        <w:rPr>
+          <w:sz w:val="32"/>
+          <w:szCs w:val="32"/>
+        </w:rPr>
+      </w:pPr>
+      <w:r>
+        <w:rPr>
+          <w:sz w:val="32"/>
+          <w:szCs w:val="32"/>
+        </w:rPr>
+        <w:t>.html (template)-----------------------</w:t>
+      </w:r>
+      <w:r>
+        <w:rPr>
+          <w:sz w:val="32"/>
+          <w:szCs w:val="32"/>
+        </w:rPr>
+        <w:sym w:font="Wingdings" w:char="F0E0"/>
+      </w:r>
+      <w:r>
+        <w:rPr>
+          <w:sz w:val="32"/>
+          <w:szCs w:val="32"/>
+        </w:rPr>
+        <w:t>.</w:t>
+      </w:r>
+      <w:proofErr w:type="spellStart"/>
+      <w:r>
+        <w:rPr>
+          <w:sz w:val="32"/>
+          <w:szCs w:val="32"/>
+        </w:rPr>
+        <w:t>ts</w:t>
+      </w:r>
+      <w:proofErr w:type="spellEnd"/>
+      <w:r>
+        <w:rPr>
+          <w:sz w:val="32"/>
+          <w:szCs w:val="32"/>
+        </w:rPr>
+        <w:t xml:space="preserve"> (file)</w:t>
+      </w:r>
+    </w:p>
+    <w:p>
+      <w:pPr>
+        <w:pStyle w:val="ListParagraph"/>
+        <w:ind w:left="1440"/>
+        <w:rPr>
+          <w:sz w:val="32"/>
+          <w:szCs w:val="32"/>
+        </w:rPr>
+      </w:pPr>
+      <w:r>
+        <w:rPr>
+          <w:sz w:val="32"/>
+          <w:szCs w:val="32"/>
+        </w:rPr>
+        <w:t xml:space="preserve">Angular use same event which provided by JS only different on pre-fix remove and all event name wrap with </w:t>
+      </w:r>
+      <w:r>
+        <w:rPr>
+          <w:sz w:val="32"/>
+          <w:szCs w:val="32"/>
+          <w:highlight w:val="yellow"/>
+        </w:rPr>
+        <w:t>()</w:t>
+      </w:r>
+    </w:p>
+    <w:p>
+      <w:pPr>
+        <w:pStyle w:val="ListParagraph"/>
+        <w:ind w:left="1440"/>
+        <w:rPr>
+          <w:sz w:val="32"/>
+          <w:szCs w:val="32"/>
+        </w:rPr>
+      </w:pPr>
+    </w:p>
+    <w:p>
+      <w:pPr>
+        <w:pStyle w:val="ListParagraph"/>
+        <w:ind w:left="1440"/>
+        <w:rPr>
+          <w:sz w:val="32"/>
+          <w:szCs w:val="32"/>
+        </w:rPr>
+      </w:pPr>
+      <w:r>
+        <w:rPr>
+          <w:sz w:val="32"/>
+          <w:szCs w:val="32"/>
+        </w:rPr>
+        <w:t>JavaScript event</w:t>
+      </w:r>
+      <w:r>
+        <w:rPr>
+          <w:sz w:val="32"/>
+          <w:szCs w:val="32"/>
+        </w:rPr>
+        <w:tab/>
+      </w:r>
+      <w:r>
+        <w:rPr>
+          <w:sz w:val="32"/>
+          <w:szCs w:val="32"/>
+        </w:rPr>
+        <w:tab/>
+      </w:r>
+      <w:r>
+        <w:rPr>
+          <w:sz w:val="32"/>
+          <w:szCs w:val="32"/>
+        </w:rPr>
+        <w:tab/>
+      </w:r>
+      <w:r>
+        <w:rPr>
+          <w:sz w:val="32"/>
+          <w:szCs w:val="32"/>
+        </w:rPr>
+        <w:tab/>
+      </w:r>
+      <w:r>
+        <w:rPr>
+          <w:sz w:val="32"/>
+          <w:szCs w:val="32"/>
+        </w:rPr>
+        <w:tab/>
+        <w:t xml:space="preserve">Angular event </w:t>
+      </w:r>
+    </w:p>
+    <w:p>
+      <w:pPr>
+        <w:pStyle w:val="ListParagraph"/>
+        <w:ind w:left="1440"/>
+        <w:rPr>
+          <w:sz w:val="32"/>
+          <w:szCs w:val="32"/>
+        </w:rPr>
+      </w:pPr>
+      <w:proofErr w:type="spellStart"/>
+      <w:r>
+        <w:rPr>
+          <w:sz w:val="32"/>
+          <w:szCs w:val="32"/>
+        </w:rPr>
+        <w:t>onClick</w:t>
+      </w:r>
+      <w:proofErr w:type="spellEnd"/>
+      <w:r>
+        <w:rPr>
+          <w:sz w:val="32"/>
+          <w:szCs w:val="32"/>
+        </w:rPr>
+        <w:tab/>
+      </w:r>
+      <w:r>
+        <w:rPr>
+          <w:sz w:val="32"/>
+          <w:szCs w:val="32"/>
+        </w:rPr>
+        <w:tab/>
+      </w:r>
+      <w:r>
+        <w:rPr>
+          <w:sz w:val="32"/>
+          <w:szCs w:val="32"/>
+        </w:rPr>
+        <w:tab/>
+      </w:r>
+      <w:r>
+        <w:rPr>
+          <w:sz w:val="32"/>
+          <w:szCs w:val="32"/>
+        </w:rPr>
+        <w:tab/>
+      </w:r>
+      <w:r>
+        <w:rPr>
+          <w:sz w:val="32"/>
+          <w:szCs w:val="32"/>
+        </w:rPr>
+        <w:tab/>
+      </w:r>
+      <w:r>
+        <w:rPr>
+          <w:sz w:val="32"/>
+          <w:szCs w:val="32"/>
+        </w:rPr>
+        <w:tab/>
+        <w:t>(click)</w:t>
+      </w:r>
+    </w:p>
+    <w:p>
+      <w:pPr>
+        <w:pStyle w:val="ListParagraph"/>
+        <w:ind w:left="1440"/>
+        <w:rPr>
+          <w:sz w:val="32"/>
+          <w:szCs w:val="32"/>
+        </w:rPr>
+      </w:pPr>
+      <w:proofErr w:type="spellStart"/>
+      <w:r>
+        <w:rPr>
+          <w:sz w:val="32"/>
+          <w:szCs w:val="32"/>
+        </w:rPr>
+        <w:t>onDblClick</w:t>
+      </w:r>
+      <w:proofErr w:type="spellEnd"/>
+      <w:r>
+        <w:rPr>
+          <w:sz w:val="32"/>
+          <w:szCs w:val="32"/>
+        </w:rPr>
+        <w:tab/>
+      </w:r>
+      <w:r>
+        <w:rPr>
+          <w:sz w:val="32"/>
+          <w:szCs w:val="32"/>
+        </w:rPr>
+        <w:tab/>
+      </w:r>
+      <w:r>
+        <w:rPr>
+          <w:sz w:val="32"/>
+          <w:szCs w:val="32"/>
+        </w:rPr>
+        <w:tab/>
+      </w:r>
+      <w:r>
+        <w:rPr>
+          <w:sz w:val="32"/>
+          <w:szCs w:val="32"/>
+        </w:rPr>
+        <w:tab/>
+      </w:r>
+      <w:r>
+        <w:rPr>
+          <w:sz w:val="32"/>
+          <w:szCs w:val="32"/>
+        </w:rPr>
+        <w:tab/>
+      </w:r>
+      <w:r>
+        <w:rPr>
+          <w:sz w:val="32"/>
+          <w:szCs w:val="32"/>
+        </w:rPr>
+        <w:tab/>
+        <w:t>(</w:t>
+      </w:r>
+      <w:proofErr w:type="spellStart"/>
+      <w:r>
+        <w:rPr>
+          <w:sz w:val="32"/>
+          <w:szCs w:val="32"/>
+        </w:rPr>
+        <w:t>dblclick</w:t>
+      </w:r>
+      <w:proofErr w:type="spellEnd"/>
+      <w:r>
+        <w:rPr>
+          <w:sz w:val="32"/>
+          <w:szCs w:val="32"/>
+        </w:rPr>
+        <w:t>)</w:t>
+      </w:r>
+    </w:p>
+    <w:p>
+      <w:pPr>
+        <w:pStyle w:val="ListParagraph"/>
+        <w:ind w:left="1440"/>
+        <w:rPr>
+          <w:sz w:val="32"/>
+          <w:szCs w:val="32"/>
+        </w:rPr>
+      </w:pPr>
+      <w:proofErr w:type="spellStart"/>
+      <w:r>
+        <w:rPr>
+          <w:sz w:val="32"/>
+          <w:szCs w:val="32"/>
+        </w:rPr>
+        <w:t>onSubmit</w:t>
+      </w:r>
+      <w:proofErr w:type="spellEnd"/>
+      <w:r>
+        <w:rPr>
+          <w:sz w:val="32"/>
+          <w:szCs w:val="32"/>
+        </w:rPr>
+        <w:tab/>
+      </w:r>
+      <w:r>
+        <w:rPr>
+          <w:sz w:val="32"/>
+          <w:szCs w:val="32"/>
+        </w:rPr>
+        <w:tab/>
+      </w:r>
+      <w:r>
+        <w:rPr>
+          <w:sz w:val="32"/>
+          <w:szCs w:val="32"/>
+        </w:rPr>
+        <w:tab/>
+      </w:r>
+      <w:r>
+        <w:rPr>
+          <w:sz w:val="32"/>
+          <w:szCs w:val="32"/>
+        </w:rPr>
+        <w:tab/>
+      </w:r>
+      <w:r>
+        <w:rPr>
+          <w:sz w:val="32"/>
+          <w:szCs w:val="32"/>
+        </w:rPr>
+        <w:tab/>
+      </w:r>
+      <w:r>
+        <w:rPr>
+          <w:sz w:val="32"/>
+          <w:szCs w:val="32"/>
+        </w:rPr>
+        <w:tab/>
+        <w:t>(</w:t>
+      </w:r>
+      <w:proofErr w:type="spellStart"/>
+      <w:r>
+        <w:rPr>
+          <w:sz w:val="32"/>
+          <w:szCs w:val="32"/>
+        </w:rPr>
+        <w:t>ngSubmit</w:t>
+      </w:r>
+      <w:proofErr w:type="spellEnd"/>
+      <w:r>
+        <w:rPr>
+          <w:sz w:val="32"/>
+          <w:szCs w:val="32"/>
+        </w:rPr>
+        <w:t>)</w:t>
+      </w:r>
+    </w:p>
+    <w:p>
+      <w:pPr>
+        <w:pStyle w:val="ListParagraph"/>
+        <w:ind w:left="1440"/>
+        <w:rPr>
+          <w:sz w:val="32"/>
+          <w:szCs w:val="32"/>
+        </w:rPr>
+      </w:pPr>
+    </w:p>
+    <w:p>
+      <w:pPr>
+        <w:pStyle w:val="ListParagraph"/>
+        <w:ind w:left="1440"/>
+        <w:rPr>
+          <w:sz w:val="32"/>
+          <w:szCs w:val="32"/>
+        </w:rPr>
+      </w:pPr>
+      <w:r>
+        <w:rPr>
+          <w:sz w:val="32"/>
+          <w:szCs w:val="32"/>
+          <w:highlight w:val="yellow"/>
+        </w:rPr>
+        <w:t>ng g c event-binding</w:t>
+      </w:r>
+      <w:r>
+        <w:rPr>
+          <w:sz w:val="32"/>
+          <w:szCs w:val="32"/>
+        </w:rPr>
+        <w:t xml:space="preserve"> </w:t>
+      </w:r>
+    </w:p>
+    <w:p>
+      <w:pPr>
+        <w:pStyle w:val="ListParagraph"/>
+        <w:ind w:left="1440"/>
+        <w:rPr>
+          <w:sz w:val="32"/>
+          <w:szCs w:val="32"/>
+        </w:rPr>
+      </w:pPr>
+    </w:p>
+    <w:p>
+      <w:pPr>
+        <w:pStyle w:val="ListParagraph"/>
+        <w:ind w:left="1440"/>
+        <w:rPr>
+          <w:sz w:val="32"/>
+          <w:szCs w:val="32"/>
+        </w:rPr>
+      </w:pPr>
       <w:r>
         <w:rPr>
           <w:sz w:val="32"/>
@@ -2143,6 +2628,7 @@
           <w:sz w:val="32"/>
           <w:szCs w:val="32"/>
         </w:rPr>
+        <w:lastRenderedPageBreak/>
         <w:t xml:space="preserve"> </w:t>
       </w:r>
     </w:p>

--- a/Course 1 - CB FSD - Planning and UI Design/Day 19 - 22 Nov - CB FSD - Planning and UI Design - Web Application Angular Framework.docx
+++ b/Course 1 - CB FSD - Planning and UI Design/Day 19 - 22 Nov - CB FSD - Planning and UI Design - Web Application Angular Framework.docx
@@ -28,7 +28,6 @@
         </w:rPr>
         <w:t xml:space="preserve">Day </w:t>
       </w:r>
-      <w:proofErr w:type="gramStart"/>
       <w:r>
         <w:rPr>
           <w:sz w:val="32"/>
@@ -54,9 +53,8 @@
           <w:highlight w:val="yellow"/>
           <w:lang w:val="en-US"/>
         </w:rPr>
-        <w:t xml:space="preserve"> :</w:t>
-      </w:r>
-      <w:proofErr w:type="gramEnd"/>
+        <w:t xml:space="preserve"> : </w:t>
+      </w:r>
       <w:r>
         <w:rPr>
           <w:sz w:val="32"/>
@@ -64,7 +62,7 @@
           <w:highlight w:val="yellow"/>
           <w:lang w:val="en-US"/>
         </w:rPr>
-        <w:t xml:space="preserve"> </w:t>
+        <w:t>2</w:t>
       </w:r>
       <w:r>
         <w:rPr>
@@ -82,7 +80,7 @@
           <w:highlight w:val="yellow"/>
           <w:lang w:val="en-US"/>
         </w:rPr>
-        <w:t>2</w:t>
+        <w:t xml:space="preserve"> </w:t>
       </w:r>
       <w:r>
         <w:rPr>
@@ -91,7 +89,7 @@
           <w:highlight w:val="yellow"/>
           <w:lang w:val="en-US"/>
         </w:rPr>
-        <w:t xml:space="preserve"> </w:t>
+        <w:t>Nov</w:t>
       </w:r>
       <w:r>
         <w:rPr>
@@ -100,277 +98,249 @@
           <w:highlight w:val="yellow"/>
           <w:lang w:val="en-US"/>
         </w:rPr>
-        <w:t>Nov</w:t>
-      </w:r>
-      <w:r>
+        <w:t xml:space="preserve"> 2024</w:t>
+      </w:r>
+      <w:r>
+        <w:rPr>
+          <w:sz w:val="32"/>
+          <w:szCs w:val="32"/>
+          <w:lang w:val="en-US"/>
+        </w:rPr>
+        <w:t xml:space="preserve"> </w:t>
+      </w:r>
+      <w:r>
+        <w:rPr>
+          <w:sz w:val="32"/>
+          <w:szCs w:val="32"/>
+        </w:rPr>
+        <w:t>CB FSD - Planning and UI Design</w:t>
+      </w:r>
+    </w:p>
+    <w:p>
+      <w:pPr>
         <w:rPr>
           <w:sz w:val="32"/>
           <w:szCs w:val="32"/>
           <w:highlight w:val="yellow"/>
-          <w:lang w:val="en-US"/>
-        </w:rPr>
-        <w:t xml:space="preserve"> 2024</w:t>
-      </w:r>
-      <w:r>
-        <w:rPr>
-          <w:sz w:val="32"/>
-          <w:szCs w:val="32"/>
-          <w:lang w:val="en-US"/>
+        </w:rPr>
+      </w:pPr>
+    </w:p>
+    <w:p>
+      <w:pPr>
+        <w:rPr>
+          <w:sz w:val="32"/>
+          <w:szCs w:val="32"/>
+        </w:rPr>
+      </w:pPr>
+      <w:r>
+        <w:rPr>
+          <w:sz w:val="32"/>
+          <w:szCs w:val="32"/>
+        </w:rPr>
+        <w:t xml:space="preserve">Angular CLI (Command Line interface) which help to create angular project template. </w:t>
+      </w:r>
+    </w:p>
+    <w:p>
+      <w:pPr>
+        <w:rPr>
+          <w:sz w:val="32"/>
+          <w:szCs w:val="32"/>
+        </w:rPr>
+      </w:pPr>
+      <w:r>
+        <w:rPr>
+          <w:sz w:val="32"/>
+          <w:szCs w:val="32"/>
+          <w:highlight w:val="yellow"/>
+        </w:rPr>
+        <w:t>npm install -g @angular/cli@16.0.1</w:t>
+      </w:r>
+    </w:p>
+    <w:p>
+      <w:pPr>
+        <w:rPr>
+          <w:sz w:val="32"/>
+          <w:szCs w:val="32"/>
+        </w:rPr>
+      </w:pPr>
+      <w:r>
+        <w:rPr>
+          <w:sz w:val="32"/>
+          <w:szCs w:val="32"/>
+          <w:highlight w:val="yellow"/>
+        </w:rPr>
+        <w:t>ng version</w:t>
+      </w:r>
+      <w:r>
+        <w:rPr>
+          <w:sz w:val="32"/>
+          <w:szCs w:val="32"/>
         </w:rPr>
         <w:t xml:space="preserve"> </w:t>
       </w:r>
-      <w:r>
-        <w:rPr>
-          <w:sz w:val="32"/>
-          <w:szCs w:val="32"/>
-        </w:rPr>
-        <w:t>CB FSD - Planning and UI Design</w:t>
-      </w:r>
-    </w:p>
-    <w:p>
-      <w:pPr>
+    </w:p>
+    <w:p>
+      <w:pPr>
+        <w:rPr>
+          <w:sz w:val="32"/>
+          <w:szCs w:val="32"/>
+        </w:rPr>
+      </w:pPr>
+      <w:r>
+        <w:rPr>
+          <w:sz w:val="32"/>
+          <w:szCs w:val="32"/>
+        </w:rPr>
+        <w:t xml:space="preserve">create separate folder as </w:t>
+      </w:r>
+      <w:r>
         <w:rPr>
           <w:sz w:val="32"/>
           <w:szCs w:val="32"/>
           <w:highlight w:val="yellow"/>
         </w:rPr>
-      </w:pPr>
-    </w:p>
-    <w:p>
-      <w:pPr>
-        <w:rPr>
-          <w:sz w:val="32"/>
-          <w:szCs w:val="32"/>
-        </w:rPr>
-      </w:pPr>
-      <w:r>
-        <w:rPr>
-          <w:sz w:val="32"/>
-          <w:szCs w:val="32"/>
-        </w:rPr>
-        <w:t xml:space="preserve">Angular CLI (Command Line interface) which help to create angular project template. </w:t>
-      </w:r>
-    </w:p>
-    <w:p>
-      <w:pPr>
-        <w:rPr>
-          <w:sz w:val="32"/>
-          <w:szCs w:val="32"/>
-        </w:rPr>
-      </w:pPr>
-      <w:proofErr w:type="spellStart"/>
+        <w:t>angular programs</w:t>
+      </w:r>
+    </w:p>
+    <w:p>
+      <w:pPr>
+        <w:rPr>
+          <w:sz w:val="32"/>
+          <w:szCs w:val="32"/>
+        </w:rPr>
+      </w:pPr>
+      <w:r>
+        <w:rPr>
+          <w:sz w:val="32"/>
+          <w:szCs w:val="32"/>
+        </w:rPr>
+        <w:t xml:space="preserve">syntax to create the angular project </w:t>
+      </w:r>
+    </w:p>
+    <w:p>
+      <w:pPr>
+        <w:rPr>
+          <w:sz w:val="32"/>
+          <w:szCs w:val="32"/>
+        </w:rPr>
+      </w:pPr>
+      <w:r>
+        <w:rPr>
+          <w:sz w:val="32"/>
+          <w:szCs w:val="32"/>
+        </w:rPr>
+        <w:t>ng new project-name</w:t>
+      </w:r>
+    </w:p>
+    <w:p>
+      <w:pPr>
+        <w:rPr>
+          <w:sz w:val="32"/>
+          <w:szCs w:val="32"/>
+        </w:rPr>
+      </w:pPr>
       <w:r>
         <w:rPr>
           <w:sz w:val="32"/>
           <w:szCs w:val="32"/>
           <w:highlight w:val="yellow"/>
         </w:rPr>
-        <w:t>npm</w:t>
-      </w:r>
-      <w:proofErr w:type="spellEnd"/>
+        <w:t>ng new welcome-app</w:t>
+      </w:r>
+    </w:p>
+    <w:p>
+      <w:pPr>
+        <w:rPr>
+          <w:sz w:val="32"/>
+          <w:szCs w:val="32"/>
+        </w:rPr>
+      </w:pPr>
+      <w:r>
+        <w:rPr>
+          <w:sz w:val="32"/>
+          <w:szCs w:val="32"/>
+        </w:rPr>
+        <w:t>routing -</w:t>
+      </w:r>
+      <w:r>
+        <w:rPr>
+          <w:sz w:val="32"/>
+          <w:szCs w:val="32"/>
+        </w:rPr>
+        <w:sym w:font="Wingdings" w:char="F0E0"/>
+      </w:r>
+      <w:r>
+        <w:rPr>
+          <w:sz w:val="32"/>
+          <w:szCs w:val="32"/>
+        </w:rPr>
+        <w:t>N</w:t>
+      </w:r>
+    </w:p>
+    <w:p>
+      <w:pPr>
+        <w:rPr>
+          <w:sz w:val="32"/>
+          <w:szCs w:val="32"/>
+        </w:rPr>
+      </w:pPr>
+      <w:r>
+        <w:rPr>
+          <w:sz w:val="32"/>
+          <w:szCs w:val="32"/>
+        </w:rPr>
+        <w:t xml:space="preserve">styling </w:t>
+      </w:r>
+      <w:r>
+        <w:rPr>
+          <w:sz w:val="32"/>
+          <w:szCs w:val="32"/>
+        </w:rPr>
+        <w:sym w:font="Wingdings" w:char="F0E0"/>
+      </w:r>
+      <w:r>
+        <w:rPr>
+          <w:sz w:val="32"/>
+          <w:szCs w:val="32"/>
+        </w:rPr>
+        <w:t xml:space="preserve">css </w:t>
+      </w:r>
+    </w:p>
+    <w:p>
+      <w:pPr>
+        <w:rPr>
+          <w:sz w:val="32"/>
+          <w:szCs w:val="32"/>
+        </w:rPr>
+      </w:pPr>
+      <w:r>
+        <w:rPr>
+          <w:sz w:val="32"/>
+          <w:szCs w:val="32"/>
+        </w:rPr>
+        <w:t xml:space="preserve">after project creation done. We need to move inside a project folder using cd command. </w:t>
+      </w:r>
+    </w:p>
+    <w:p>
+      <w:pPr>
+        <w:rPr>
+          <w:sz w:val="32"/>
+          <w:szCs w:val="32"/>
+        </w:rPr>
+      </w:pPr>
+      <w:r>
+        <w:rPr>
+          <w:sz w:val="32"/>
+          <w:szCs w:val="32"/>
+        </w:rPr>
+        <w:t xml:space="preserve">cd </w:t>
+      </w:r>
       <w:r>
         <w:rPr>
           <w:sz w:val="32"/>
           <w:szCs w:val="32"/>
           <w:highlight w:val="yellow"/>
         </w:rPr>
-        <w:t xml:space="preserve"> install -g @angular/cli@16.0.1</w:t>
-      </w:r>
-    </w:p>
-    <w:p>
-      <w:pPr>
-        <w:rPr>
-          <w:sz w:val="32"/>
-          <w:szCs w:val="32"/>
-        </w:rPr>
-      </w:pPr>
-      <w:r>
-        <w:rPr>
-          <w:sz w:val="32"/>
-          <w:szCs w:val="32"/>
-          <w:highlight w:val="yellow"/>
-        </w:rPr>
-        <w:t>ng version</w:t>
-      </w:r>
-      <w:r>
-        <w:rPr>
-          <w:sz w:val="32"/>
-          <w:szCs w:val="32"/>
-        </w:rPr>
-        <w:t xml:space="preserve"> </w:t>
-      </w:r>
-    </w:p>
-    <w:p>
-      <w:pPr>
-        <w:rPr>
-          <w:sz w:val="32"/>
-          <w:szCs w:val="32"/>
-        </w:rPr>
-      </w:pPr>
-      <w:r>
-        <w:rPr>
-          <w:sz w:val="32"/>
-          <w:szCs w:val="32"/>
-        </w:rPr>
-        <w:t xml:space="preserve">create separate folder as </w:t>
-      </w:r>
-      <w:r>
-        <w:rPr>
-          <w:sz w:val="32"/>
-          <w:szCs w:val="32"/>
-          <w:highlight w:val="yellow"/>
-        </w:rPr>
-        <w:t>angular programs</w:t>
-      </w:r>
-    </w:p>
-    <w:p>
-      <w:pPr>
-        <w:rPr>
-          <w:sz w:val="32"/>
-          <w:szCs w:val="32"/>
-        </w:rPr>
-      </w:pPr>
-      <w:r>
-        <w:rPr>
-          <w:sz w:val="32"/>
-          <w:szCs w:val="32"/>
-        </w:rPr>
-        <w:t xml:space="preserve">syntax to create the angular project </w:t>
-      </w:r>
-    </w:p>
-    <w:p>
-      <w:pPr>
-        <w:rPr>
-          <w:sz w:val="32"/>
-          <w:szCs w:val="32"/>
-        </w:rPr>
-      </w:pPr>
-      <w:r>
-        <w:rPr>
-          <w:sz w:val="32"/>
-          <w:szCs w:val="32"/>
-        </w:rPr>
-        <w:t>ng new project-name</w:t>
-      </w:r>
-    </w:p>
-    <w:p>
-      <w:pPr>
-        <w:rPr>
-          <w:sz w:val="32"/>
-          <w:szCs w:val="32"/>
-        </w:rPr>
-      </w:pPr>
-      <w:r>
-        <w:rPr>
-          <w:sz w:val="32"/>
-          <w:szCs w:val="32"/>
-          <w:highlight w:val="yellow"/>
-        </w:rPr>
-        <w:t>ng new welcome-app</w:t>
-      </w:r>
-    </w:p>
-    <w:p>
-      <w:pPr>
-        <w:rPr>
-          <w:sz w:val="32"/>
-          <w:szCs w:val="32"/>
-        </w:rPr>
-      </w:pPr>
-      <w:r>
-        <w:rPr>
-          <w:sz w:val="32"/>
-          <w:szCs w:val="32"/>
-        </w:rPr>
-        <w:t>routing -</w:t>
-      </w:r>
-      <w:r>
-        <w:rPr>
-          <w:sz w:val="32"/>
-          <w:szCs w:val="32"/>
-        </w:rPr>
-        <w:sym w:font="Wingdings" w:char="F0E0"/>
-      </w:r>
-      <w:r>
-        <w:rPr>
-          <w:sz w:val="32"/>
-          <w:szCs w:val="32"/>
-        </w:rPr>
-        <w:t>N</w:t>
-      </w:r>
-    </w:p>
-    <w:p>
-      <w:pPr>
-        <w:rPr>
-          <w:sz w:val="32"/>
-          <w:szCs w:val="32"/>
-        </w:rPr>
-      </w:pPr>
-      <w:r>
-        <w:rPr>
-          <w:sz w:val="32"/>
-          <w:szCs w:val="32"/>
-        </w:rPr>
-        <w:t xml:space="preserve">styling </w:t>
-      </w:r>
-      <w:r>
-        <w:rPr>
-          <w:sz w:val="32"/>
-          <w:szCs w:val="32"/>
-        </w:rPr>
-        <w:sym w:font="Wingdings" w:char="F0E0"/>
-      </w:r>
-      <w:proofErr w:type="spellStart"/>
-      <w:r>
-        <w:rPr>
-          <w:sz w:val="32"/>
-          <w:szCs w:val="32"/>
-        </w:rPr>
-        <w:t>css</w:t>
-      </w:r>
-      <w:proofErr w:type="spellEnd"/>
-      <w:r>
-        <w:rPr>
-          <w:sz w:val="32"/>
-          <w:szCs w:val="32"/>
-        </w:rPr>
-        <w:t xml:space="preserve"> </w:t>
-      </w:r>
-    </w:p>
-    <w:p>
-      <w:pPr>
-        <w:rPr>
-          <w:sz w:val="32"/>
-          <w:szCs w:val="32"/>
-        </w:rPr>
-      </w:pPr>
-      <w:r>
-        <w:rPr>
-          <w:sz w:val="32"/>
-          <w:szCs w:val="32"/>
-        </w:rPr>
-        <w:t xml:space="preserve">after project creation done. We need to move inside a project folder using cd command. </w:t>
-      </w:r>
-    </w:p>
-    <w:p>
-      <w:pPr>
-        <w:rPr>
-          <w:sz w:val="32"/>
-          <w:szCs w:val="32"/>
-        </w:rPr>
-      </w:pPr>
-      <w:r>
-        <w:rPr>
-          <w:sz w:val="32"/>
-          <w:szCs w:val="32"/>
-        </w:rPr>
-        <w:t xml:space="preserve">cd </w:t>
-      </w:r>
-      <w:r>
-        <w:rPr>
-          <w:sz w:val="32"/>
-          <w:szCs w:val="32"/>
-          <w:highlight w:val="yellow"/>
-        </w:rPr>
         <w:t>welcome-app</w:t>
       </w:r>
     </w:p>
@@ -386,23 +356,7 @@
           <w:sz w:val="32"/>
           <w:szCs w:val="32"/>
         </w:rPr>
-        <w:t xml:space="preserve">to run the angular </w:t>
-      </w:r>
-      <w:proofErr w:type="gramStart"/>
-      <w:r>
-        <w:rPr>
-          <w:sz w:val="32"/>
-          <w:szCs w:val="32"/>
-        </w:rPr>
-        <w:t>project</w:t>
-      </w:r>
-      <w:proofErr w:type="gramEnd"/>
-      <w:r>
-        <w:rPr>
-          <w:sz w:val="32"/>
-          <w:szCs w:val="32"/>
-        </w:rPr>
-        <w:t xml:space="preserve"> we need to run the command as </w:t>
+        <w:t xml:space="preserve">to run the angular project we need to run the command as </w:t>
       </w:r>
     </w:p>
     <w:p>
@@ -538,15 +492,50 @@
           <w:szCs w:val="32"/>
         </w:rPr>
       </w:pPr>
-      <w:proofErr w:type="spellStart"/>
-      <w:r>
-        <w:rPr>
-          <w:sz w:val="32"/>
-          <w:szCs w:val="32"/>
-        </w:rPr>
-        <w:t>src</w:t>
-      </w:r>
-      <w:proofErr w:type="spellEnd"/>
+      <w:r>
+        <w:rPr>
+          <w:sz w:val="32"/>
+          <w:szCs w:val="32"/>
+        </w:rPr>
+        <w:t xml:space="preserve">src </w:t>
+      </w:r>
+      <w:r>
+        <w:rPr>
+          <w:sz w:val="32"/>
+          <w:szCs w:val="32"/>
+        </w:rPr>
+        <w:sym w:font="Wingdings" w:char="F0E0"/>
+      </w:r>
+      <w:r>
+        <w:rPr>
+          <w:sz w:val="32"/>
+          <w:szCs w:val="32"/>
+        </w:rPr>
+        <w:t xml:space="preserve"> app </w:t>
+      </w:r>
+    </w:p>
+    <w:p>
+      <w:pPr>
+        <w:rPr>
+          <w:sz w:val="32"/>
+          <w:szCs w:val="32"/>
+        </w:rPr>
+      </w:pPr>
+      <w:r>
+        <w:rPr>
+          <w:sz w:val="32"/>
+          <w:szCs w:val="32"/>
+        </w:rPr>
+        <w:tab/>
+      </w:r>
+      <w:r>
+        <w:rPr>
+          <w:sz w:val="32"/>
+          <w:szCs w:val="32"/>
+          <w:highlight w:val="yellow"/>
+        </w:rPr>
+        <w:t>app.component.html</w:t>
+      </w:r>
       <w:r>
         <w:rPr>
           <w:sz w:val="32"/>
@@ -559,6 +548,478 @@
           <w:sz w:val="32"/>
           <w:szCs w:val="32"/>
         </w:rPr>
+        <w:tab/>
+      </w:r>
+      <w:r>
+        <w:rPr>
+          <w:sz w:val="32"/>
+          <w:szCs w:val="32"/>
+        </w:rPr>
+        <w:tab/>
+      </w:r>
+    </w:p>
+    <w:p>
+      <w:pPr>
+        <w:rPr>
+          <w:sz w:val="32"/>
+          <w:szCs w:val="32"/>
+        </w:rPr>
+      </w:pPr>
+      <w:r>
+        <w:rPr>
+          <w:sz w:val="32"/>
+          <w:szCs w:val="32"/>
+        </w:rPr>
+        <w:t>(in angular html file is known as template file. Inside this file we can do some dynamic coding).</w:t>
+      </w:r>
+    </w:p>
+    <w:p>
+      <w:pPr>
+        <w:rPr>
+          <w:sz w:val="32"/>
+          <w:szCs w:val="32"/>
+        </w:rPr>
+      </w:pPr>
+      <w:r>
+        <w:rPr>
+          <w:sz w:val="32"/>
+          <w:szCs w:val="32"/>
+        </w:rPr>
+        <w:tab/>
+      </w:r>
+      <w:r>
+        <w:rPr>
+          <w:sz w:val="32"/>
+          <w:szCs w:val="32"/>
+          <w:highlight w:val="yellow"/>
+        </w:rPr>
+        <w:t>app.component.css</w:t>
+      </w:r>
+    </w:p>
+    <w:p>
+      <w:pPr>
+        <w:rPr>
+          <w:sz w:val="32"/>
+          <w:szCs w:val="32"/>
+        </w:rPr>
+      </w:pPr>
+    </w:p>
+    <w:p>
+      <w:pPr>
+        <w:rPr>
+          <w:sz w:val="32"/>
+          <w:szCs w:val="32"/>
+        </w:rPr>
+      </w:pPr>
+      <w:r>
+        <w:rPr>
+          <w:sz w:val="32"/>
+          <w:szCs w:val="32"/>
+        </w:rPr>
+        <w:tab/>
+      </w:r>
+      <w:r>
+        <w:rPr>
+          <w:sz w:val="32"/>
+          <w:szCs w:val="32"/>
+          <w:highlight w:val="yellow"/>
+        </w:rPr>
+        <w:t>app.component.ts</w:t>
+      </w:r>
+      <w:r>
+        <w:rPr>
+          <w:sz w:val="32"/>
+          <w:szCs w:val="32"/>
+        </w:rPr>
+        <w:t xml:space="preserve"> </w:t>
+      </w:r>
+    </w:p>
+    <w:p>
+      <w:pPr>
+        <w:rPr>
+          <w:sz w:val="32"/>
+          <w:szCs w:val="32"/>
+        </w:rPr>
+      </w:pPr>
+    </w:p>
+    <w:p>
+      <w:pPr>
+        <w:rPr>
+          <w:sz w:val="32"/>
+          <w:szCs w:val="32"/>
+        </w:rPr>
+      </w:pPr>
+      <w:r>
+        <w:rPr>
+          <w:sz w:val="32"/>
+          <w:szCs w:val="32"/>
+        </w:rPr>
+        <w:t xml:space="preserve">angular use few decorator. </w:t>
+      </w:r>
+    </w:p>
+    <w:p>
+      <w:pPr>
+        <w:rPr>
+          <w:sz w:val="32"/>
+          <w:szCs w:val="32"/>
+        </w:rPr>
+      </w:pPr>
+      <w:r>
+        <w:rPr>
+          <w:sz w:val="32"/>
+          <w:szCs w:val="32"/>
+          <w:highlight w:val="yellow"/>
+        </w:rPr>
+        <w:t>Decorator</w:t>
+      </w:r>
+      <w:r>
+        <w:rPr>
+          <w:sz w:val="32"/>
+          <w:szCs w:val="32"/>
+        </w:rPr>
+        <w:t xml:space="preserve"> : it is a type function which help to apply special behaviour of class or function. Decorator also known as meta-data. Data about data. Angular created lot of pre-defined decorator to apply special behaviour for class. </w:t>
+      </w:r>
+    </w:p>
+    <w:p>
+      <w:pPr>
+        <w:rPr>
+          <w:sz w:val="32"/>
+          <w:szCs w:val="32"/>
+        </w:rPr>
+      </w:pPr>
+      <w:r>
+        <w:rPr>
+          <w:sz w:val="32"/>
+          <w:szCs w:val="32"/>
+        </w:rPr>
+        <w:t>Like @Component, @NgModule, @Injectable, @Input,@Ouput, @Pipe etc.</w:t>
+      </w:r>
+    </w:p>
+    <w:p>
+      <w:pPr>
+        <w:rPr>
+          <w:sz w:val="32"/>
+          <w:szCs w:val="32"/>
+        </w:rPr>
+      </w:pPr>
+      <w:r>
+        <w:rPr>
+          <w:sz w:val="32"/>
+          <w:szCs w:val="32"/>
+          <w:highlight w:val="yellow"/>
+        </w:rPr>
+        <w:t>Component is use to control the view or part of view of web page</w:t>
+      </w:r>
+      <w:r>
+        <w:rPr>
+          <w:sz w:val="32"/>
+          <w:szCs w:val="32"/>
+        </w:rPr>
+        <w:t xml:space="preserve">. </w:t>
+      </w:r>
+    </w:p>
+    <w:p>
+      <w:pPr>
+        <w:rPr>
+          <w:sz w:val="32"/>
+          <w:szCs w:val="32"/>
+        </w:rPr>
+      </w:pPr>
+      <w:r>
+        <w:rPr>
+          <w:sz w:val="32"/>
+          <w:szCs w:val="32"/>
+        </w:rPr>
+        <w:t xml:space="preserve">@Component decorator contains few attribute </w:t>
+      </w:r>
+    </w:p>
+    <w:p>
+      <w:pPr>
+        <w:rPr>
+          <w:sz w:val="32"/>
+          <w:szCs w:val="32"/>
+        </w:rPr>
+      </w:pPr>
+      <w:r>
+        <w:rPr>
+          <w:sz w:val="32"/>
+          <w:szCs w:val="32"/>
+        </w:rPr>
+        <w:t xml:space="preserve">selector : using this attribute we can create user defined tag. </w:t>
+      </w:r>
+      <w:r>
+        <w:rPr>
+          <w:sz w:val="32"/>
+          <w:szCs w:val="32"/>
+        </w:rPr>
+        <w:t xml:space="preserve">templateUrl: this attribute is use to connect html page. </w:t>
+      </w:r>
+    </w:p>
+    <w:p>
+      <w:pPr>
+        <w:rPr>
+          <w:sz w:val="32"/>
+          <w:szCs w:val="32"/>
+        </w:rPr>
+      </w:pPr>
+      <w:r>
+        <w:rPr>
+          <w:sz w:val="32"/>
+          <w:szCs w:val="32"/>
+        </w:rPr>
+        <w:t xml:space="preserve">styleUrl: this attribute is use to connect css file like link tag in normal html. </w:t>
+      </w:r>
+    </w:p>
+    <w:p>
+      <w:pPr>
+        <w:rPr>
+          <w:sz w:val="32"/>
+          <w:szCs w:val="32"/>
+        </w:rPr>
+      </w:pPr>
+    </w:p>
+    <w:p>
+      <w:pPr>
+        <w:rPr>
+          <w:sz w:val="32"/>
+          <w:szCs w:val="32"/>
+          <w:highlight w:val="yellow"/>
+        </w:rPr>
+      </w:pPr>
+    </w:p>
+    <w:p>
+      <w:pPr>
+        <w:rPr>
+          <w:sz w:val="32"/>
+          <w:szCs w:val="32"/>
+          <w:highlight w:val="yellow"/>
+        </w:rPr>
+      </w:pPr>
+    </w:p>
+    <w:p>
+      <w:pPr>
+        <w:rPr>
+          <w:sz w:val="32"/>
+          <w:szCs w:val="32"/>
+          <w:highlight w:val="yellow"/>
+        </w:rPr>
+      </w:pPr>
+    </w:p>
+    <w:p>
+      <w:pPr>
+        <w:rPr>
+          <w:sz w:val="32"/>
+          <w:szCs w:val="32"/>
+        </w:rPr>
+      </w:pPr>
+      <w:r>
+        <w:rPr>
+          <w:sz w:val="32"/>
+          <w:szCs w:val="32"/>
+          <w:highlight w:val="yellow"/>
+        </w:rPr>
+        <w:lastRenderedPageBreak/>
+        <w:t>app.module.ts</w:t>
+      </w:r>
+    </w:p>
+    <w:p>
+      <w:pPr>
+        <w:rPr>
+          <w:sz w:val="32"/>
+          <w:szCs w:val="32"/>
+        </w:rPr>
+      </w:pPr>
+      <w:r>
+        <w:rPr>
+          <w:sz w:val="32"/>
+          <w:szCs w:val="32"/>
+        </w:rPr>
+        <w:t xml:space="preserve">modules : is a collection of component, service, pipe or other file. </w:t>
+      </w:r>
+    </w:p>
+    <w:p>
+      <w:pPr>
+        <w:rPr>
+          <w:sz w:val="32"/>
+          <w:szCs w:val="32"/>
+        </w:rPr>
+      </w:pPr>
+      <w:r>
+        <w:rPr>
+          <w:sz w:val="32"/>
+          <w:szCs w:val="32"/>
+        </w:rPr>
+        <w:t xml:space="preserve">@NgModule decorator :  </w:t>
+      </w:r>
+    </w:p>
+    <w:p>
+      <w:pPr>
+        <w:rPr>
+          <w:sz w:val="32"/>
+          <w:szCs w:val="32"/>
+        </w:rPr>
+      </w:pPr>
+      <w:r>
+        <w:rPr>
+          <w:sz w:val="32"/>
+          <w:szCs w:val="32"/>
+        </w:rPr>
+        <w:t xml:space="preserve">Attribute for NgModule decorator </w:t>
+      </w:r>
+    </w:p>
+    <w:p>
+      <w:pPr>
+        <w:rPr>
+          <w:sz w:val="32"/>
+          <w:szCs w:val="32"/>
+        </w:rPr>
+      </w:pPr>
+      <w:r>
+        <w:rPr>
+          <w:sz w:val="32"/>
+          <w:szCs w:val="32"/>
+        </w:rPr>
+        <w:t xml:space="preserve">declaration : in this section we need to provide all component details. </w:t>
+      </w:r>
+    </w:p>
+    <w:p>
+      <w:pPr>
+        <w:rPr>
+          <w:sz w:val="32"/>
+          <w:szCs w:val="32"/>
+        </w:rPr>
+      </w:pPr>
+      <w:r>
+        <w:rPr>
+          <w:sz w:val="32"/>
+          <w:szCs w:val="32"/>
+        </w:rPr>
+        <w:t>i</w:t>
+      </w:r>
+      <w:r>
+        <w:rPr>
+          <w:sz w:val="32"/>
+          <w:szCs w:val="32"/>
+        </w:rPr>
+        <w:t xml:space="preserve">mports : we can import pre defined or user defined modules. </w:t>
+      </w:r>
+    </w:p>
+    <w:p>
+      <w:pPr>
+        <w:rPr>
+          <w:sz w:val="32"/>
+          <w:szCs w:val="32"/>
+        </w:rPr>
+      </w:pPr>
+      <w:r>
+        <w:rPr>
+          <w:sz w:val="32"/>
+          <w:szCs w:val="32"/>
+        </w:rPr>
+        <w:t xml:space="preserve">BrowserModule </w:t>
+      </w:r>
+      <w:r>
+        <w:rPr>
+          <w:sz w:val="32"/>
+          <w:szCs w:val="32"/>
+        </w:rPr>
+        <w:t xml:space="preserve">: this module help us do display .ts file code on browser. </w:t>
+      </w:r>
+    </w:p>
+    <w:p>
+      <w:pPr>
+        <w:rPr>
+          <w:sz w:val="32"/>
+          <w:szCs w:val="32"/>
+        </w:rPr>
+      </w:pPr>
+      <w:r>
+        <w:rPr>
+          <w:sz w:val="32"/>
+          <w:szCs w:val="32"/>
+        </w:rPr>
+        <w:t xml:space="preserve">Providers : inside this section can provide angular service class details. </w:t>
+      </w:r>
+    </w:p>
+    <w:p>
+      <w:pPr>
+        <w:rPr>
+          <w:sz w:val="32"/>
+          <w:szCs w:val="32"/>
+        </w:rPr>
+      </w:pPr>
+      <w:r>
+        <w:rPr>
+          <w:sz w:val="32"/>
+          <w:szCs w:val="32"/>
+        </w:rPr>
+        <w:t>bootstrap : this section provide use parent component to load initially.</w:t>
+      </w:r>
+    </w:p>
+    <w:p>
+      <w:pPr>
+        <w:rPr>
+          <w:sz w:val="32"/>
+          <w:szCs w:val="32"/>
+        </w:rPr>
+      </w:pPr>
+    </w:p>
+    <w:p>
+      <w:pPr>
+        <w:rPr>
+          <w:sz w:val="32"/>
+          <w:szCs w:val="32"/>
+        </w:rPr>
+      </w:pPr>
+      <w:r>
+        <w:rPr>
+          <w:sz w:val="32"/>
+          <w:szCs w:val="32"/>
+        </w:rPr>
+        <w:t xml:space="preserve">Login module </w:t>
+      </w:r>
+    </w:p>
+    <w:p>
+      <w:pPr>
+        <w:rPr>
+          <w:sz w:val="32"/>
+          <w:szCs w:val="32"/>
+        </w:rPr>
+      </w:pPr>
+      <w:r>
+        <w:rPr>
+          <w:sz w:val="32"/>
+          <w:szCs w:val="32"/>
+        </w:rPr>
+        <w:tab/>
+      </w:r>
+      <w:r>
+        <w:rPr>
+          <w:sz w:val="32"/>
+          <w:szCs w:val="32"/>
+        </w:rPr>
+        <w:tab/>
+        <w:t>SignIn</w:t>
+      </w:r>
+      <w:r>
+        <w:rPr>
+          <w:sz w:val="32"/>
+          <w:szCs w:val="32"/>
+        </w:rPr>
+        <w:tab/>
+      </w:r>
+      <w:r>
+        <w:rPr>
+          <w:sz w:val="32"/>
+          <w:szCs w:val="32"/>
+        </w:rPr>
+        <w:tab/>
+      </w:r>
+      <w:r>
+        <w:rPr>
+          <w:sz w:val="32"/>
+          <w:szCs w:val="32"/>
+        </w:rPr>
         <w:sym w:font="Wingdings" w:char="F0E0"/>
       </w:r>
       <w:r>
@@ -566,7 +1027,7 @@
           <w:sz w:val="32"/>
           <w:szCs w:val="32"/>
         </w:rPr>
-        <w:t xml:space="preserve"> app </w:t>
+        <w:t xml:space="preserve">like component </w:t>
       </w:r>
     </w:p>
     <w:p>
@@ -587,793 +1048,10 @@
         <w:rPr>
           <w:sz w:val="32"/>
           <w:szCs w:val="32"/>
-          <w:highlight w:val="yellow"/>
-        </w:rPr>
-        <w:t>app.component.html</w:t>
-      </w:r>
-      <w:r>
-        <w:rPr>
-          <w:sz w:val="32"/>
-          <w:szCs w:val="32"/>
-        </w:rPr>
-        <w:t xml:space="preserve"> </w:t>
-      </w:r>
-      <w:r>
-        <w:rPr>
-          <w:sz w:val="32"/>
-          <w:szCs w:val="32"/>
         </w:rPr>
         <w:tab/>
-      </w:r>
-      <w:r>
-        <w:rPr>
-          <w:sz w:val="32"/>
-          <w:szCs w:val="32"/>
-        </w:rPr>
-        <w:tab/>
-      </w:r>
-    </w:p>
-    <w:p>
-      <w:pPr>
-        <w:rPr>
-          <w:sz w:val="32"/>
-          <w:szCs w:val="32"/>
-        </w:rPr>
-      </w:pPr>
-      <w:r>
-        <w:rPr>
-          <w:sz w:val="32"/>
-          <w:szCs w:val="32"/>
-        </w:rPr>
-        <w:t>(</w:t>
-      </w:r>
-      <w:proofErr w:type="gramStart"/>
-      <w:r>
-        <w:rPr>
-          <w:sz w:val="32"/>
-          <w:szCs w:val="32"/>
-        </w:rPr>
-        <w:t>in</w:t>
-      </w:r>
-      <w:proofErr w:type="gramEnd"/>
-      <w:r>
-        <w:rPr>
-          <w:sz w:val="32"/>
-          <w:szCs w:val="32"/>
-        </w:rPr>
-        <w:t xml:space="preserve"> angular html file is known as template file. Inside this file we can do some dynamic coding).</w:t>
-      </w:r>
-    </w:p>
-    <w:p>
-      <w:pPr>
-        <w:rPr>
-          <w:sz w:val="32"/>
-          <w:szCs w:val="32"/>
-        </w:rPr>
-      </w:pPr>
-      <w:r>
-        <w:rPr>
-          <w:sz w:val="32"/>
-          <w:szCs w:val="32"/>
-        </w:rPr>
-        <w:tab/>
-      </w:r>
-      <w:r>
-        <w:rPr>
-          <w:sz w:val="32"/>
-          <w:szCs w:val="32"/>
-          <w:highlight w:val="yellow"/>
-        </w:rPr>
-        <w:t>app.component.css</w:t>
-      </w:r>
-    </w:p>
-    <w:p>
-      <w:pPr>
-        <w:rPr>
-          <w:sz w:val="32"/>
-          <w:szCs w:val="32"/>
-        </w:rPr>
-      </w:pPr>
-    </w:p>
-    <w:p>
-      <w:pPr>
-        <w:rPr>
-          <w:sz w:val="32"/>
-          <w:szCs w:val="32"/>
-        </w:rPr>
-      </w:pPr>
-      <w:r>
-        <w:rPr>
-          <w:sz w:val="32"/>
-          <w:szCs w:val="32"/>
-        </w:rPr>
-        <w:tab/>
-      </w:r>
-      <w:proofErr w:type="spellStart"/>
-      <w:proofErr w:type="gramStart"/>
-      <w:r>
-        <w:rPr>
-          <w:sz w:val="32"/>
-          <w:szCs w:val="32"/>
-          <w:highlight w:val="yellow"/>
-        </w:rPr>
-        <w:t>app.component</w:t>
-      </w:r>
-      <w:proofErr w:type="gramEnd"/>
-      <w:r>
-        <w:rPr>
-          <w:sz w:val="32"/>
-          <w:szCs w:val="32"/>
-          <w:highlight w:val="yellow"/>
-        </w:rPr>
-        <w:t>.ts</w:t>
-      </w:r>
-      <w:proofErr w:type="spellEnd"/>
-      <w:r>
-        <w:rPr>
-          <w:sz w:val="32"/>
-          <w:szCs w:val="32"/>
-        </w:rPr>
-        <w:t xml:space="preserve"> </w:t>
-      </w:r>
-    </w:p>
-    <w:p>
-      <w:pPr>
-        <w:rPr>
-          <w:sz w:val="32"/>
-          <w:szCs w:val="32"/>
-        </w:rPr>
-      </w:pPr>
-    </w:p>
-    <w:p>
-      <w:pPr>
-        <w:rPr>
-          <w:sz w:val="32"/>
-          <w:szCs w:val="32"/>
-        </w:rPr>
-      </w:pPr>
-      <w:r>
-        <w:rPr>
-          <w:sz w:val="32"/>
-          <w:szCs w:val="32"/>
-        </w:rPr>
-        <w:t xml:space="preserve">angular use few </w:t>
-      </w:r>
-      <w:proofErr w:type="gramStart"/>
-      <w:r>
-        <w:rPr>
-          <w:sz w:val="32"/>
-          <w:szCs w:val="32"/>
-        </w:rPr>
-        <w:t>decorator</w:t>
-      </w:r>
-      <w:proofErr w:type="gramEnd"/>
-      <w:r>
-        <w:rPr>
-          <w:sz w:val="32"/>
-          <w:szCs w:val="32"/>
-        </w:rPr>
-        <w:t xml:space="preserve">. </w:t>
-      </w:r>
-    </w:p>
-    <w:p>
-      <w:pPr>
-        <w:rPr>
-          <w:sz w:val="32"/>
-          <w:szCs w:val="32"/>
-        </w:rPr>
-      </w:pPr>
-      <w:proofErr w:type="gramStart"/>
-      <w:r>
-        <w:rPr>
-          <w:sz w:val="32"/>
-          <w:szCs w:val="32"/>
-          <w:highlight w:val="yellow"/>
-        </w:rPr>
-        <w:t>Decorator</w:t>
-      </w:r>
-      <w:r>
-        <w:rPr>
-          <w:sz w:val="32"/>
-          <w:szCs w:val="32"/>
-        </w:rPr>
-        <w:t xml:space="preserve"> :</w:t>
-      </w:r>
-      <w:proofErr w:type="gramEnd"/>
-      <w:r>
-        <w:rPr>
-          <w:sz w:val="32"/>
-          <w:szCs w:val="32"/>
-        </w:rPr>
-        <w:t xml:space="preserve"> it is a type function which help to apply special behaviour of class or function. Decorator also known as meta-data. Data about data. Angular created lot of pre-defined decorator to apply special behaviour for class. </w:t>
-      </w:r>
-    </w:p>
-    <w:p>
-      <w:pPr>
-        <w:rPr>
-          <w:sz w:val="32"/>
-          <w:szCs w:val="32"/>
-        </w:rPr>
-      </w:pPr>
-      <w:r>
-        <w:rPr>
-          <w:sz w:val="32"/>
-          <w:szCs w:val="32"/>
-        </w:rPr>
-        <w:t>Like @Component, @NgModule, @Injectable, @</w:t>
-      </w:r>
-      <w:proofErr w:type="gramStart"/>
-      <w:r>
-        <w:rPr>
-          <w:sz w:val="32"/>
-          <w:szCs w:val="32"/>
-        </w:rPr>
-        <w:t>Input,@</w:t>
-      </w:r>
-      <w:proofErr w:type="gramEnd"/>
-      <w:r>
-        <w:rPr>
-          <w:sz w:val="32"/>
-          <w:szCs w:val="32"/>
-        </w:rPr>
-        <w:t>Ouput, @Pipe etc.</w:t>
-      </w:r>
-    </w:p>
-    <w:p>
-      <w:pPr>
-        <w:rPr>
-          <w:sz w:val="32"/>
-          <w:szCs w:val="32"/>
-        </w:rPr>
-      </w:pPr>
-      <w:r>
-        <w:rPr>
-          <w:sz w:val="32"/>
-          <w:szCs w:val="32"/>
-          <w:highlight w:val="yellow"/>
-        </w:rPr>
-        <w:t>Component is use to control the view or part of view of web page</w:t>
-      </w:r>
-      <w:r>
-        <w:rPr>
-          <w:sz w:val="32"/>
-          <w:szCs w:val="32"/>
-        </w:rPr>
-        <w:t xml:space="preserve">. </w:t>
-      </w:r>
-    </w:p>
-    <w:p>
-      <w:pPr>
-        <w:rPr>
-          <w:sz w:val="32"/>
-          <w:szCs w:val="32"/>
-        </w:rPr>
-      </w:pPr>
-      <w:r>
-        <w:rPr>
-          <w:sz w:val="32"/>
-          <w:szCs w:val="32"/>
-        </w:rPr>
-        <w:t xml:space="preserve">@Component decorator contains few attribute </w:t>
-      </w:r>
-    </w:p>
-    <w:p>
-      <w:pPr>
-        <w:rPr>
-          <w:sz w:val="32"/>
-          <w:szCs w:val="32"/>
-        </w:rPr>
-      </w:pPr>
-      <w:proofErr w:type="gramStart"/>
-      <w:r>
-        <w:rPr>
-          <w:sz w:val="32"/>
-          <w:szCs w:val="32"/>
-        </w:rPr>
-        <w:t>selector :</w:t>
-      </w:r>
-      <w:proofErr w:type="gramEnd"/>
-      <w:r>
-        <w:rPr>
-          <w:sz w:val="32"/>
-          <w:szCs w:val="32"/>
-        </w:rPr>
-        <w:t xml:space="preserve"> using this attribute we can create user defined tag. </w:t>
-      </w:r>
-      <w:proofErr w:type="spellStart"/>
-      <w:r>
-        <w:rPr>
-          <w:sz w:val="32"/>
-          <w:szCs w:val="32"/>
-        </w:rPr>
-        <w:t>templateUrl</w:t>
-      </w:r>
-      <w:proofErr w:type="spellEnd"/>
-      <w:r>
-        <w:rPr>
-          <w:sz w:val="32"/>
-          <w:szCs w:val="32"/>
-        </w:rPr>
-        <w:t xml:space="preserve">: this attribute is use to connect html page. </w:t>
-      </w:r>
-    </w:p>
-    <w:p>
-      <w:pPr>
-        <w:rPr>
-          <w:sz w:val="32"/>
-          <w:szCs w:val="32"/>
-        </w:rPr>
-      </w:pPr>
-      <w:proofErr w:type="spellStart"/>
-      <w:r>
-        <w:rPr>
-          <w:sz w:val="32"/>
-          <w:szCs w:val="32"/>
-        </w:rPr>
-        <w:t>styleUrl</w:t>
-      </w:r>
-      <w:proofErr w:type="spellEnd"/>
-      <w:r>
-        <w:rPr>
-          <w:sz w:val="32"/>
-          <w:szCs w:val="32"/>
-        </w:rPr>
-        <w:t xml:space="preserve">: this attribute is use to connect </w:t>
-      </w:r>
-      <w:proofErr w:type="spellStart"/>
-      <w:r>
-        <w:rPr>
-          <w:sz w:val="32"/>
-          <w:szCs w:val="32"/>
-        </w:rPr>
-        <w:t>css</w:t>
-      </w:r>
-      <w:proofErr w:type="spellEnd"/>
-      <w:r>
-        <w:rPr>
-          <w:sz w:val="32"/>
-          <w:szCs w:val="32"/>
-        </w:rPr>
-        <w:t xml:space="preserve"> file like link tag in normal html. </w:t>
-      </w:r>
-    </w:p>
-    <w:p>
-      <w:pPr>
-        <w:rPr>
-          <w:sz w:val="32"/>
-          <w:szCs w:val="32"/>
-        </w:rPr>
-      </w:pPr>
-    </w:p>
-    <w:p>
-      <w:pPr>
-        <w:rPr>
-          <w:sz w:val="32"/>
-          <w:szCs w:val="32"/>
-          <w:highlight w:val="yellow"/>
-        </w:rPr>
-      </w:pPr>
-    </w:p>
-    <w:p>
-      <w:pPr>
-        <w:rPr>
-          <w:sz w:val="32"/>
-          <w:szCs w:val="32"/>
-          <w:highlight w:val="yellow"/>
-        </w:rPr>
-      </w:pPr>
-    </w:p>
-    <w:p>
-      <w:pPr>
-        <w:rPr>
-          <w:sz w:val="32"/>
-          <w:szCs w:val="32"/>
-          <w:highlight w:val="yellow"/>
-        </w:rPr>
-      </w:pPr>
-    </w:p>
-    <w:p>
-      <w:pPr>
-        <w:rPr>
-          <w:sz w:val="32"/>
-          <w:szCs w:val="32"/>
-        </w:rPr>
-      </w:pPr>
-      <w:proofErr w:type="spellStart"/>
-      <w:proofErr w:type="gramStart"/>
-      <w:r>
-        <w:rPr>
-          <w:sz w:val="32"/>
-          <w:szCs w:val="32"/>
-          <w:highlight w:val="yellow"/>
-        </w:rPr>
-        <w:lastRenderedPageBreak/>
-        <w:t>app.module</w:t>
-      </w:r>
-      <w:proofErr w:type="gramEnd"/>
-      <w:r>
-        <w:rPr>
-          <w:sz w:val="32"/>
-          <w:szCs w:val="32"/>
-          <w:highlight w:val="yellow"/>
-        </w:rPr>
-        <w:t>.ts</w:t>
-      </w:r>
-      <w:proofErr w:type="spellEnd"/>
-    </w:p>
-    <w:p>
-      <w:pPr>
-        <w:rPr>
-          <w:sz w:val="32"/>
-          <w:szCs w:val="32"/>
-        </w:rPr>
-      </w:pPr>
-      <w:proofErr w:type="gramStart"/>
-      <w:r>
-        <w:rPr>
-          <w:sz w:val="32"/>
-          <w:szCs w:val="32"/>
-        </w:rPr>
-        <w:t>modules :</w:t>
-      </w:r>
-      <w:proofErr w:type="gramEnd"/>
-      <w:r>
-        <w:rPr>
-          <w:sz w:val="32"/>
-          <w:szCs w:val="32"/>
-        </w:rPr>
-        <w:t xml:space="preserve"> is a collection of component, service, pipe or other file. </w:t>
-      </w:r>
-    </w:p>
-    <w:p>
-      <w:pPr>
-        <w:rPr>
-          <w:sz w:val="32"/>
-          <w:szCs w:val="32"/>
-        </w:rPr>
-      </w:pPr>
-      <w:r>
-        <w:rPr>
-          <w:sz w:val="32"/>
-          <w:szCs w:val="32"/>
-        </w:rPr>
-        <w:t xml:space="preserve">@NgModule </w:t>
-      </w:r>
-      <w:proofErr w:type="gramStart"/>
-      <w:r>
-        <w:rPr>
-          <w:sz w:val="32"/>
-          <w:szCs w:val="32"/>
-        </w:rPr>
-        <w:t>decorator :</w:t>
-      </w:r>
-      <w:proofErr w:type="gramEnd"/>
-      <w:r>
-        <w:rPr>
-          <w:sz w:val="32"/>
-          <w:szCs w:val="32"/>
-        </w:rPr>
-        <w:t xml:space="preserve">  </w:t>
-      </w:r>
-    </w:p>
-    <w:p>
-      <w:pPr>
-        <w:rPr>
-          <w:sz w:val="32"/>
-          <w:szCs w:val="32"/>
-        </w:rPr>
-      </w:pPr>
-      <w:r>
-        <w:rPr>
-          <w:sz w:val="32"/>
-          <w:szCs w:val="32"/>
-        </w:rPr>
-        <w:t xml:space="preserve">Attribute for </w:t>
-      </w:r>
-      <w:proofErr w:type="spellStart"/>
-      <w:r>
-        <w:rPr>
-          <w:sz w:val="32"/>
-          <w:szCs w:val="32"/>
-        </w:rPr>
-        <w:t>NgModule</w:t>
-      </w:r>
-      <w:proofErr w:type="spellEnd"/>
-      <w:r>
-        <w:rPr>
-          <w:sz w:val="32"/>
-          <w:szCs w:val="32"/>
-        </w:rPr>
-        <w:t xml:space="preserve"> decorator </w:t>
-      </w:r>
-    </w:p>
-    <w:p>
-      <w:pPr>
-        <w:rPr>
-          <w:sz w:val="32"/>
-          <w:szCs w:val="32"/>
-        </w:rPr>
-      </w:pPr>
-      <w:proofErr w:type="gramStart"/>
-      <w:r>
-        <w:rPr>
-          <w:sz w:val="32"/>
-          <w:szCs w:val="32"/>
-        </w:rPr>
-        <w:t>declaration :</w:t>
-      </w:r>
-      <w:proofErr w:type="gramEnd"/>
-      <w:r>
-        <w:rPr>
-          <w:sz w:val="32"/>
-          <w:szCs w:val="32"/>
-        </w:rPr>
-        <w:t xml:space="preserve"> in this section we need to provide all component details. </w:t>
-      </w:r>
-    </w:p>
-    <w:p>
-      <w:pPr>
-        <w:rPr>
-          <w:sz w:val="32"/>
-          <w:szCs w:val="32"/>
-        </w:rPr>
-      </w:pPr>
-      <w:proofErr w:type="gramStart"/>
-      <w:r>
-        <w:rPr>
-          <w:sz w:val="32"/>
-          <w:szCs w:val="32"/>
-        </w:rPr>
-        <w:t>i</w:t>
-      </w:r>
-      <w:r>
-        <w:rPr>
-          <w:sz w:val="32"/>
-          <w:szCs w:val="32"/>
-        </w:rPr>
-        <w:t>mports :</w:t>
-      </w:r>
-      <w:proofErr w:type="gramEnd"/>
-      <w:r>
-        <w:rPr>
-          <w:sz w:val="32"/>
-          <w:szCs w:val="32"/>
-        </w:rPr>
-        <w:t xml:space="preserve"> we can import </w:t>
-      </w:r>
-      <w:proofErr w:type="spellStart"/>
-      <w:r>
-        <w:rPr>
-          <w:sz w:val="32"/>
-          <w:szCs w:val="32"/>
-        </w:rPr>
-        <w:t>pre defined</w:t>
-      </w:r>
-      <w:proofErr w:type="spellEnd"/>
-      <w:r>
-        <w:rPr>
-          <w:sz w:val="32"/>
-          <w:szCs w:val="32"/>
-        </w:rPr>
-        <w:t xml:space="preserve"> or user defined modules. </w:t>
-      </w:r>
-    </w:p>
-    <w:p>
-      <w:pPr>
-        <w:rPr>
-          <w:sz w:val="32"/>
-          <w:szCs w:val="32"/>
-        </w:rPr>
-      </w:pPr>
-      <w:proofErr w:type="spellStart"/>
-      <w:proofErr w:type="gramStart"/>
-      <w:r>
-        <w:rPr>
-          <w:sz w:val="32"/>
-          <w:szCs w:val="32"/>
-        </w:rPr>
-        <w:t>BrowserModule</w:t>
-      </w:r>
-      <w:proofErr w:type="spellEnd"/>
-      <w:r>
-        <w:rPr>
-          <w:sz w:val="32"/>
-          <w:szCs w:val="32"/>
-        </w:rPr>
-        <w:t xml:space="preserve"> </w:t>
-      </w:r>
-      <w:r>
-        <w:rPr>
-          <w:sz w:val="32"/>
-          <w:szCs w:val="32"/>
-        </w:rPr>
-        <w:t>:</w:t>
-      </w:r>
-      <w:proofErr w:type="gramEnd"/>
-      <w:r>
-        <w:rPr>
-          <w:sz w:val="32"/>
-          <w:szCs w:val="32"/>
-        </w:rPr>
-        <w:t xml:space="preserve"> this module help us do display .</w:t>
-      </w:r>
-      <w:proofErr w:type="spellStart"/>
-      <w:r>
-        <w:rPr>
-          <w:sz w:val="32"/>
-          <w:szCs w:val="32"/>
-        </w:rPr>
-        <w:t>ts</w:t>
-      </w:r>
-      <w:proofErr w:type="spellEnd"/>
-      <w:r>
-        <w:rPr>
-          <w:sz w:val="32"/>
-          <w:szCs w:val="32"/>
-        </w:rPr>
-        <w:t xml:space="preserve"> file code on browser. </w:t>
-      </w:r>
-    </w:p>
-    <w:p>
-      <w:pPr>
-        <w:rPr>
-          <w:sz w:val="32"/>
-          <w:szCs w:val="32"/>
-        </w:rPr>
-      </w:pPr>
-      <w:proofErr w:type="gramStart"/>
-      <w:r>
-        <w:rPr>
-          <w:sz w:val="32"/>
-          <w:szCs w:val="32"/>
-        </w:rPr>
-        <w:t>Providers :</w:t>
-      </w:r>
-      <w:proofErr w:type="gramEnd"/>
-      <w:r>
-        <w:rPr>
-          <w:sz w:val="32"/>
-          <w:szCs w:val="32"/>
-        </w:rPr>
-        <w:t xml:space="preserve"> inside this section can provide angular service class details. </w:t>
-      </w:r>
-    </w:p>
-    <w:p>
-      <w:pPr>
-        <w:rPr>
-          <w:sz w:val="32"/>
-          <w:szCs w:val="32"/>
-        </w:rPr>
-      </w:pPr>
-      <w:proofErr w:type="gramStart"/>
-      <w:r>
-        <w:rPr>
-          <w:sz w:val="32"/>
-          <w:szCs w:val="32"/>
-        </w:rPr>
-        <w:t>bootstrap :</w:t>
-      </w:r>
-      <w:proofErr w:type="gramEnd"/>
-      <w:r>
-        <w:rPr>
-          <w:sz w:val="32"/>
-          <w:szCs w:val="32"/>
-        </w:rPr>
-        <w:t xml:space="preserve"> this section provide use parent component to load initially.</w:t>
-      </w:r>
-    </w:p>
-    <w:p>
-      <w:pPr>
-        <w:rPr>
-          <w:sz w:val="32"/>
-          <w:szCs w:val="32"/>
-        </w:rPr>
-      </w:pPr>
-    </w:p>
-    <w:p>
-      <w:pPr>
-        <w:rPr>
-          <w:sz w:val="32"/>
-          <w:szCs w:val="32"/>
-        </w:rPr>
-      </w:pPr>
-      <w:r>
-        <w:rPr>
-          <w:sz w:val="32"/>
-          <w:szCs w:val="32"/>
-        </w:rPr>
-        <w:t xml:space="preserve">Login module </w:t>
-      </w:r>
-    </w:p>
-    <w:p>
-      <w:pPr>
-        <w:rPr>
-          <w:sz w:val="32"/>
-          <w:szCs w:val="32"/>
-        </w:rPr>
-      </w:pPr>
-      <w:r>
-        <w:rPr>
-          <w:sz w:val="32"/>
-          <w:szCs w:val="32"/>
-        </w:rPr>
-        <w:tab/>
-      </w:r>
-      <w:r>
-        <w:rPr>
-          <w:sz w:val="32"/>
-          <w:szCs w:val="32"/>
-        </w:rPr>
-        <w:tab/>
-      </w:r>
-      <w:proofErr w:type="spellStart"/>
-      <w:r>
-        <w:rPr>
-          <w:sz w:val="32"/>
-          <w:szCs w:val="32"/>
-        </w:rPr>
-        <w:t>SignIn</w:t>
-      </w:r>
-      <w:proofErr w:type="spellEnd"/>
-      <w:r>
-        <w:rPr>
-          <w:sz w:val="32"/>
-          <w:szCs w:val="32"/>
-        </w:rPr>
-        <w:tab/>
-      </w:r>
-      <w:r>
-        <w:rPr>
-          <w:sz w:val="32"/>
-          <w:szCs w:val="32"/>
-        </w:rPr>
-        <w:tab/>
-      </w:r>
-      <w:r>
-        <w:rPr>
-          <w:sz w:val="32"/>
-          <w:szCs w:val="32"/>
-        </w:rPr>
-        <w:sym w:font="Wingdings" w:char="F0E0"/>
-      </w:r>
-      <w:r>
-        <w:rPr>
-          <w:sz w:val="32"/>
-          <w:szCs w:val="32"/>
-        </w:rPr>
-        <w:t xml:space="preserve">like component </w:t>
-      </w:r>
-    </w:p>
-    <w:p>
-      <w:pPr>
-        <w:rPr>
-          <w:sz w:val="32"/>
-          <w:szCs w:val="32"/>
-        </w:rPr>
-      </w:pPr>
-      <w:r>
-        <w:rPr>
-          <w:sz w:val="32"/>
-          <w:szCs w:val="32"/>
-        </w:rPr>
-        <w:tab/>
-      </w:r>
-      <w:r>
-        <w:rPr>
-          <w:sz w:val="32"/>
-          <w:szCs w:val="32"/>
-        </w:rPr>
-        <w:tab/>
-      </w:r>
-      <w:proofErr w:type="spellStart"/>
-      <w:r>
-        <w:rPr>
-          <w:sz w:val="32"/>
-          <w:szCs w:val="32"/>
-        </w:rPr>
         <w:t>SignUp</w:t>
       </w:r>
-      <w:proofErr w:type="spellEnd"/>
       <w:r>
         <w:rPr>
           <w:sz w:val="32"/>
@@ -1653,33 +1331,8 @@
           <w:sz w:val="32"/>
           <w:szCs w:val="32"/>
         </w:rPr>
-        <w:t xml:space="preserve">ng </w:t>
-      </w:r>
-      <w:proofErr w:type="gramStart"/>
-      <w:r>
-        <w:rPr>
-          <w:sz w:val="32"/>
-          <w:szCs w:val="32"/>
-        </w:rPr>
-        <w:t>generate</w:t>
-      </w:r>
-      <w:proofErr w:type="gramEnd"/>
-      <w:r>
-        <w:rPr>
-          <w:sz w:val="32"/>
-          <w:szCs w:val="32"/>
-        </w:rPr>
-        <w:t xml:space="preserve"> component </w:t>
-      </w:r>
-      <w:proofErr w:type="spellStart"/>
-      <w:r>
-        <w:rPr>
-          <w:sz w:val="32"/>
-          <w:szCs w:val="32"/>
-        </w:rPr>
-        <w:t>componentname</w:t>
-      </w:r>
-      <w:proofErr w:type="spellEnd"/>
+        <w:t>ng generate component componentname</w:t>
+      </w:r>
     </w:p>
     <w:p>
       <w:pPr>
@@ -1708,17 +1361,8 @@
           <w:sz w:val="32"/>
           <w:szCs w:val="32"/>
         </w:rPr>
-        <w:t xml:space="preserve">ng g c </w:t>
-      </w:r>
-      <w:proofErr w:type="spellStart"/>
-      <w:r>
-        <w:rPr>
-          <w:sz w:val="32"/>
-          <w:szCs w:val="32"/>
-        </w:rPr>
-        <w:t>componetname</w:t>
-      </w:r>
-      <w:proofErr w:type="spellEnd"/>
+        <w:t>ng g c componetname</w:t>
+      </w:r>
     </w:p>
     <w:p>
       <w:pPr>
@@ -1826,39 +1470,7 @@
           <w:sz w:val="32"/>
           <w:szCs w:val="32"/>
         </w:rPr>
-        <w:t xml:space="preserve">data binding help use to share the data or variable between component to </w:t>
-      </w:r>
-      <w:proofErr w:type="spellStart"/>
-      <w:r>
-        <w:rPr>
-          <w:sz w:val="32"/>
-          <w:szCs w:val="32"/>
-        </w:rPr>
-        <w:t>ts</w:t>
-      </w:r>
-      <w:proofErr w:type="spellEnd"/>
-      <w:r>
-        <w:rPr>
-          <w:sz w:val="32"/>
-          <w:szCs w:val="32"/>
-        </w:rPr>
-        <w:t xml:space="preserve"> or </w:t>
-      </w:r>
-      <w:proofErr w:type="spellStart"/>
-      <w:r>
-        <w:rPr>
-          <w:sz w:val="32"/>
-          <w:szCs w:val="32"/>
-        </w:rPr>
-        <w:t>vise</w:t>
-      </w:r>
-      <w:proofErr w:type="spellEnd"/>
-      <w:r>
-        <w:rPr>
-          <w:sz w:val="32"/>
-          <w:szCs w:val="32"/>
-        </w:rPr>
-        <w:t>-versa.</w:t>
+        <w:t>data binding help use to share the data or variable between component to ts or vise-versa.</w:t>
       </w:r>
     </w:p>
     <w:p>
@@ -1898,23 +1510,7 @@
           <w:sz w:val="32"/>
           <w:szCs w:val="32"/>
         </w:rPr>
-        <w:t xml:space="preserve">String </w:t>
-      </w:r>
-      <w:proofErr w:type="gramStart"/>
-      <w:r>
-        <w:rPr>
-          <w:sz w:val="32"/>
-          <w:szCs w:val="32"/>
-        </w:rPr>
-        <w:t>interpolation :</w:t>
-      </w:r>
-      <w:proofErr w:type="gramEnd"/>
-      <w:r>
-        <w:rPr>
-          <w:sz w:val="32"/>
-          <w:szCs w:val="32"/>
-        </w:rPr>
-        <w:t xml:space="preserve"> it is type of one way data binding which help to share data between component to view </w:t>
+        <w:t xml:space="preserve">String interpolation : it is type of one way data binding which help to share data between component to view </w:t>
       </w:r>
     </w:p>
     <w:p>
@@ -1926,21 +1522,12 @@
           <w:szCs w:val="32"/>
         </w:rPr>
       </w:pPr>
-      <w:proofErr w:type="spellStart"/>
-      <w:r>
-        <w:rPr>
-          <w:sz w:val="32"/>
-          <w:szCs w:val="32"/>
-        </w:rPr>
-        <w:t>ts</w:t>
-      </w:r>
-      <w:proofErr w:type="spellEnd"/>
-      <w:r>
-        <w:rPr>
-          <w:sz w:val="32"/>
-          <w:szCs w:val="32"/>
-        </w:rPr>
-        <w:t>(component) ----------------</w:t>
+      <w:r>
+        <w:rPr>
+          <w:sz w:val="32"/>
+          <w:szCs w:val="32"/>
+        </w:rPr>
+        <w:t>ts(component) ----------------</w:t>
       </w:r>
       <w:r>
         <w:rPr>
@@ -2006,23 +1593,7 @@
           <w:sz w:val="32"/>
           <w:szCs w:val="32"/>
         </w:rPr>
-        <w:t>{{</w:t>
-      </w:r>
-      <w:proofErr w:type="spellStart"/>
-      <w:r>
-        <w:rPr>
-          <w:sz w:val="32"/>
-          <w:szCs w:val="32"/>
-        </w:rPr>
-        <w:t>variableName</w:t>
-      </w:r>
-      <w:proofErr w:type="spellEnd"/>
-      <w:r>
-        <w:rPr>
-          <w:sz w:val="32"/>
-          <w:szCs w:val="32"/>
-        </w:rPr>
-        <w:t>}}</w:t>
+        <w:t>{{variableName}}</w:t>
       </w:r>
     </w:p>
     <w:p>
@@ -2056,32 +1627,7 @@
           <w:sz w:val="32"/>
           <w:szCs w:val="32"/>
         </w:rPr>
-        <w:t>{{</w:t>
-      </w:r>
-      <w:proofErr w:type="spellStart"/>
-      <w:proofErr w:type="gramStart"/>
-      <w:r>
-        <w:rPr>
-          <w:sz w:val="32"/>
-          <w:szCs w:val="32"/>
-        </w:rPr>
-        <w:t>functionName</w:t>
-      </w:r>
-      <w:proofErr w:type="spellEnd"/>
-      <w:r>
-        <w:rPr>
-          <w:sz w:val="32"/>
-          <w:szCs w:val="32"/>
-        </w:rPr>
-        <w:t>(</w:t>
-      </w:r>
-      <w:proofErr w:type="gramEnd"/>
-      <w:r>
-        <w:rPr>
-          <w:sz w:val="32"/>
-          <w:szCs w:val="32"/>
-        </w:rPr>
-        <w:t>)}}</w:t>
+        <w:t>{{functionName()}}</w:t>
       </w:r>
     </w:p>
     <w:p>
@@ -2136,39 +1682,7 @@
           <w:sz w:val="32"/>
           <w:szCs w:val="32"/>
         </w:rPr>
-        <w:t xml:space="preserve">Event </w:t>
-      </w:r>
-      <w:proofErr w:type="gramStart"/>
-      <w:r>
-        <w:rPr>
-          <w:sz w:val="32"/>
-          <w:szCs w:val="32"/>
-        </w:rPr>
-        <w:t>binding :</w:t>
-      </w:r>
-      <w:proofErr w:type="gramEnd"/>
-      <w:r>
-        <w:rPr>
-          <w:sz w:val="32"/>
-          <w:szCs w:val="32"/>
-        </w:rPr>
-        <w:t xml:space="preserve"> it is a type of one way data binding which help to generate the event. The flow of even binding html page to </w:t>
-      </w:r>
-      <w:proofErr w:type="spellStart"/>
-      <w:r>
-        <w:rPr>
-          <w:sz w:val="32"/>
-          <w:szCs w:val="32"/>
-        </w:rPr>
-        <w:t>ts</w:t>
-      </w:r>
-      <w:proofErr w:type="spellEnd"/>
-      <w:r>
-        <w:rPr>
-          <w:sz w:val="32"/>
-          <w:szCs w:val="32"/>
-        </w:rPr>
-        <w:t xml:space="preserve"> file </w:t>
+        <w:t xml:space="preserve">Event binding : it is a type of one way data binding which help to generate the event. The flow of even binding html page to ts file </w:t>
       </w:r>
     </w:p>
     <w:p>
@@ -2199,23 +1713,7 @@
           <w:sz w:val="32"/>
           <w:szCs w:val="32"/>
         </w:rPr>
-        <w:t>.</w:t>
-      </w:r>
-      <w:proofErr w:type="spellStart"/>
-      <w:r>
-        <w:rPr>
-          <w:sz w:val="32"/>
-          <w:szCs w:val="32"/>
-        </w:rPr>
-        <w:t>ts</w:t>
-      </w:r>
-      <w:proofErr w:type="spellEnd"/>
-      <w:r>
-        <w:rPr>
-          <w:sz w:val="32"/>
-          <w:szCs w:val="32"/>
-        </w:rPr>
-        <w:t xml:space="preserve"> (file)</w:t>
+        <w:t>.ts (file)</w:t>
       </w:r>
     </w:p>
     <w:p>
@@ -2315,7 +1813,6 @@
           <w:szCs w:val="32"/>
         </w:rPr>
       </w:pPr>
-      <w:proofErr w:type="spellStart"/>
       <w:r>
         <w:rPr>
           <w:sz w:val="32"/>
@@ -2323,7 +1820,6 @@
         </w:rPr>
         <w:t>onClick</w:t>
       </w:r>
-      <w:proofErr w:type="spellEnd"/>
       <w:r>
         <w:rPr>
           <w:sz w:val="32"/>
@@ -2377,7 +1873,6 @@
           <w:szCs w:val="32"/>
         </w:rPr>
       </w:pPr>
-      <w:proofErr w:type="spellStart"/>
       <w:r>
         <w:rPr>
           <w:sz w:val="32"/>
@@ -2385,7 +1880,6 @@
         </w:rPr>
         <w:t>onDblClick</w:t>
       </w:r>
-      <w:proofErr w:type="spellEnd"/>
       <w:r>
         <w:rPr>
           <w:sz w:val="32"/>
@@ -2427,23 +1921,7 @@
           <w:szCs w:val="32"/>
         </w:rPr>
         <w:tab/>
-        <w:t>(</w:t>
-      </w:r>
-      <w:proofErr w:type="spellStart"/>
-      <w:r>
-        <w:rPr>
-          <w:sz w:val="32"/>
-          <w:szCs w:val="32"/>
-        </w:rPr>
-        <w:t>dblclick</w:t>
-      </w:r>
-      <w:proofErr w:type="spellEnd"/>
-      <w:r>
-        <w:rPr>
-          <w:sz w:val="32"/>
-          <w:szCs w:val="32"/>
-        </w:rPr>
-        <w:t>)</w:t>
+        <w:t>(dblclick)</w:t>
       </w:r>
     </w:p>
     <w:p>
@@ -2455,7 +1933,6 @@
           <w:szCs w:val="32"/>
         </w:rPr>
       </w:pPr>
-      <w:proofErr w:type="spellStart"/>
       <w:r>
         <w:rPr>
           <w:sz w:val="32"/>
@@ -2463,7 +1940,6 @@
         </w:rPr>
         <w:t>onSubmit</w:t>
       </w:r>
-      <w:proofErr w:type="spellEnd"/>
       <w:r>
         <w:rPr>
           <w:sz w:val="32"/>
@@ -2505,23 +1981,7 @@
           <w:szCs w:val="32"/>
         </w:rPr>
         <w:tab/>
-        <w:t>(</w:t>
-      </w:r>
-      <w:proofErr w:type="spellStart"/>
-      <w:r>
-        <w:rPr>
-          <w:sz w:val="32"/>
-          <w:szCs w:val="32"/>
-        </w:rPr>
-        <w:t>ngSubmit</w:t>
-      </w:r>
-      <w:proofErr w:type="spellEnd"/>
-      <w:r>
-        <w:rPr>
-          <w:sz w:val="32"/>
-          <w:szCs w:val="32"/>
-        </w:rPr>
-        <w:t>)</w:t>
+        <w:t>(ngSubmit)</w:t>
       </w:r>
     </w:p>
     <w:p>
@@ -2558,6 +2018,16 @@
         </w:rPr>
         <w:t xml:space="preserve"> </w:t>
       </w:r>
+    </w:p>
+    <w:p>
+      <w:pPr>
+        <w:pStyle w:val="ListParagraph"/>
+        <w:ind w:left="1440"/>
+        <w:rPr>
+          <w:sz w:val="32"/>
+          <w:szCs w:val="32"/>
+        </w:rPr>
+      </w:pPr>
     </w:p>
     <w:p>
       <w:pPr>
@@ -2598,21 +2068,13 @@
           <w:szCs w:val="32"/>
         </w:rPr>
       </w:pPr>
-      <w:proofErr w:type="gramStart"/>
-      <w:r>
-        <w:rPr>
-          <w:sz w:val="32"/>
-          <w:szCs w:val="32"/>
-        </w:rPr>
-        <w:t>Two way</w:t>
-      </w:r>
-      <w:proofErr w:type="gramEnd"/>
-      <w:r>
-        <w:rPr>
-          <w:sz w:val="32"/>
-          <w:szCs w:val="32"/>
-        </w:rPr>
-        <w:t xml:space="preserve"> data binding </w:t>
+      <w:r>
+        <w:rPr>
+          <w:sz w:val="32"/>
+          <w:szCs w:val="32"/>
+        </w:rPr>
+        <w:lastRenderedPageBreak/>
+        <w:t xml:space="preserve">Two way data binding </w:t>
       </w:r>
     </w:p>
     <w:p>
@@ -2628,9 +2090,177 @@
           <w:sz w:val="32"/>
           <w:szCs w:val="32"/>
         </w:rPr>
-        <w:lastRenderedPageBreak/>
+        <w:t xml:space="preserve">Whenever we do any changes in html or component it must effect on both the side. </w:t>
+      </w:r>
+    </w:p>
+    <w:p>
+      <w:pPr>
+        <w:pStyle w:val="ListParagraph"/>
+        <w:numPr>
+          <w:ilvl w:val="1"/>
+          <w:numId w:val="11"/>
+        </w:numPr>
+        <w:rPr>
+          <w:sz w:val="32"/>
+          <w:szCs w:val="32"/>
+        </w:rPr>
+      </w:pPr>
+      <w:r>
+        <w:rPr>
+          <w:sz w:val="32"/>
+          <w:szCs w:val="32"/>
+        </w:rPr>
+        <w:t xml:space="preserve">We can combine event binding with string interpolation to achieve two way data binding. </w:t>
+      </w:r>
+    </w:p>
+    <w:p>
+      <w:pPr>
+        <w:pStyle w:val="ListParagraph"/>
+        <w:numPr>
+          <w:ilvl w:val="1"/>
+          <w:numId w:val="11"/>
+        </w:numPr>
+        <w:rPr>
+          <w:sz w:val="32"/>
+          <w:szCs w:val="32"/>
+        </w:rPr>
+      </w:pPr>
+      <w:r>
+        <w:rPr>
+          <w:sz w:val="32"/>
+          <w:szCs w:val="32"/>
+        </w:rPr>
+        <w:t xml:space="preserve">We can take help of ngModel attribute part of FormsModule which help to achieve two way data binding without event concept. </w:t>
+      </w:r>
+    </w:p>
+    <w:p>
+      <w:pPr>
+        <w:rPr>
+          <w:sz w:val="32"/>
+          <w:szCs w:val="32"/>
+        </w:rPr>
+      </w:pPr>
+      <w:r>
+        <w:rPr>
+          <w:sz w:val="32"/>
+          <w:szCs w:val="32"/>
+          <w:highlight w:val="yellow"/>
+        </w:rPr>
+        <w:t>Template reference</w:t>
+      </w:r>
+      <w:r>
+        <w:rPr>
+          <w:sz w:val="32"/>
+          <w:szCs w:val="32"/>
+        </w:rPr>
         <w:t xml:space="preserve"> </w:t>
       </w:r>
+    </w:p>
+    <w:p>
+      <w:pPr>
+        <w:rPr>
+          <w:sz w:val="32"/>
+          <w:szCs w:val="32"/>
+        </w:rPr>
+      </w:pPr>
+      <w:r>
+        <w:rPr>
+          <w:sz w:val="32"/>
+          <w:szCs w:val="32"/>
+        </w:rPr>
+        <w:t xml:space="preserve">So if we want to pass any tag element value to ts. In angular we use template reference concept. </w:t>
+      </w:r>
+    </w:p>
+    <w:p>
+      <w:pPr>
+        <w:rPr>
+          <w:sz w:val="32"/>
+          <w:szCs w:val="32"/>
+        </w:rPr>
+      </w:pPr>
+      <w:r>
+        <w:rPr>
+          <w:sz w:val="32"/>
+          <w:szCs w:val="32"/>
+        </w:rPr>
+        <w:t xml:space="preserve">&lt;input type=”text” </w:t>
+      </w:r>
+      <w:r>
+        <w:rPr>
+          <w:sz w:val="32"/>
+          <w:szCs w:val="32"/>
+          <w:highlight w:val="yellow"/>
+        </w:rPr>
+        <w:t>#nameRef</w:t>
+      </w:r>
+      <w:r>
+        <w:rPr>
+          <w:sz w:val="32"/>
+          <w:szCs w:val="32"/>
+        </w:rPr>
+        <w:t>/&gt;</w:t>
+      </w:r>
+    </w:p>
+    <w:p>
+      <w:pPr>
+        <w:rPr>
+          <w:sz w:val="32"/>
+          <w:szCs w:val="32"/>
+        </w:rPr>
+      </w:pPr>
+      <w:r>
+        <w:rPr>
+          <w:sz w:val="32"/>
+          <w:szCs w:val="32"/>
+        </w:rPr>
+        <w:t>Template reference start with pre-fix # followed by some name.</w:t>
+      </w:r>
+    </w:p>
+    <w:p>
+      <w:pPr>
+        <w:rPr>
+          <w:sz w:val="32"/>
+          <w:szCs w:val="32"/>
+        </w:rPr>
+      </w:pPr>
+      <w:r>
+        <w:rPr>
+          <w:sz w:val="32"/>
+          <w:szCs w:val="32"/>
+        </w:rPr>
+        <w:t xml:space="preserve">nameRef is object or reference of text field which contains </w:t>
+      </w:r>
+      <w:r>
+        <w:rPr>
+          <w:sz w:val="32"/>
+          <w:szCs w:val="32"/>
+          <w:highlight w:val="yellow"/>
+        </w:rPr>
+        <w:t>value</w:t>
+      </w:r>
+      <w:r>
+        <w:rPr>
+          <w:sz w:val="32"/>
+          <w:szCs w:val="32"/>
+        </w:rPr>
+        <w:t xml:space="preserve"> attribute which help to receive the value in .ts file. </w:t>
+      </w:r>
+    </w:p>
+    <w:p>
+      <w:pPr>
+        <w:rPr>
+          <w:sz w:val="32"/>
+          <w:szCs w:val="32"/>
+        </w:rPr>
+      </w:pPr>
+    </w:p>
+    <w:p>
+      <w:pPr>
+        <w:rPr>
+          <w:sz w:val="32"/>
+          <w:szCs w:val="32"/>
+        </w:rPr>
+      </w:pPr>
     </w:p>
     <w:p>
       <w:pPr>
